--- a/acc-form-2021.docx
+++ b/acc-form-2021.docx
@@ -466,7 +466,7 @@
         <w:fldChar w:fldCharType="separate"/>
       </w:r>
       <w:r>
-        <w:t>https://github.com/manucarl/BCTM/tree/main/data</w:t>
+        <w:t>respective GitHub repository</w:t>
       </w:r>
       <w:r>
         <w:t> </w:t>
@@ -1396,10 +1396,7 @@
             </w:rPr>
           </w:pPr>
           <w:r>
-            <w:t>https://github.com/manucarl/BCTM</w:t>
-          </w:r>
-          <w:r>
-            <w:t>/data/</w:t>
+            <w:t>Available on respective GitHub repository and through package documentation.</w:t>
           </w:r>
         </w:p>
         <w:p>
@@ -1542,7 +1539,7 @@
             <w:t xml:space="preserve">All code is available through </w:t>
           </w:r>
           <w:r>
-            <w:t>https://github.com/manucarl/BCTM/tree/main/code</w:t>
+            <w:t>BCTM.rar and respective GitHub repository</w:t>
           </w:r>
         </w:p>
         <w:p>
@@ -3793,6 +3790,9 @@
               <w:color w:val="7F7F7F" w:themeColor="text1" w:themeTint="80"/>
             </w:rPr>
           </w:pPr>
+          <w:r>
+            <w:t>Code is available in a public GitHub repository.</w:t>
+          </w:r>
         </w:p>
         <w:p>
           <w:pPr>
@@ -6012,6 +6012,7 @@
   <w:style w:type="character" w:default="1" w:styleId="Absatz-Standardschriftart">
     <w:name w:val="Default Paragraph Font"/>
     <w:uiPriority w:val="1"/>
+    <w:semiHidden/>
     <w:unhideWhenUsed/>
   </w:style>
   <w:style w:type="table" w:default="1" w:styleId="NormaleTabelle">
@@ -6944,6 +6945,8 @@
     <w:rsidRoot w:val="0003729C"/>
     <w:rsid w:val="0003729C"/>
     <w:rsid w:val="0004116D"/>
+    <w:rsid w:val="0008705B"/>
+    <w:rsid w:val="000C74C3"/>
     <w:rsid w:val="000C7A64"/>
     <w:rsid w:val="000F7E2C"/>
     <w:rsid w:val="00100076"/>

--- a/acc-form-2021.docx
+++ b/acc-form-2021.docx
@@ -3870,7 +3870,7 @@
           </w:rPr>
           <w:id w:val="-1624604447"/>
           <w14:checkbox>
-            <w14:checked w14:val="0"/>
+            <w14:checked w14:val="1"/>
             <w14:checkedState w14:val="2612" w14:font="MS Gothic"/>
             <w14:uncheckedState w14:val="2610" w14:font="MS Gothic"/>
           </w14:checkbox>
@@ -3881,7 +3881,7 @@
             <w:rPr>
               <w:rFonts w:ascii="MS Gothic" w:eastAsia="MS Gothic" w:hAnsi="MS Gothic" w:cs="MS Gothic" w:hint="eastAsia"/>
             </w:rPr>
-            <w:t>☐</w:t>
+            <w:t>☒</w:t>
           </w:r>
         </w:sdtContent>
       </w:sdt>
@@ -3897,7 +3897,7 @@
           </w:rPr>
           <w:id w:val="1516654062"/>
           <w14:checkbox>
-            <w14:checked w14:val="0"/>
+            <w14:checked w14:val="1"/>
             <w14:checkedState w14:val="2612" w14:font="MS Gothic"/>
             <w14:uncheckedState w14:val="2610" w14:font="MS Gothic"/>
           </w14:checkbox>
@@ -3908,7 +3908,7 @@
             <w:rPr>
               <w:rFonts w:ascii="MS Gothic" w:eastAsia="MS Gothic" w:hAnsi="MS Gothic" w:cs="MS Gothic" w:hint="eastAsia"/>
             </w:rPr>
-            <w:t>☐</w:t>
+            <w:t>☒</w:t>
           </w:r>
         </w:sdtContent>
       </w:sdt>
@@ -3924,7 +3924,7 @@
           </w:rPr>
           <w:id w:val="-1947686302"/>
           <w14:checkbox>
-            <w14:checked w14:val="0"/>
+            <w14:checked w14:val="1"/>
             <w14:checkedState w14:val="2612" w14:font="MS Gothic"/>
             <w14:uncheckedState w14:val="2610" w14:font="MS Gothic"/>
           </w14:checkbox>
@@ -3935,7 +3935,7 @@
             <w:rPr>
               <w:rFonts w:ascii="MS Gothic" w:eastAsia="MS Gothic" w:hAnsi="MS Gothic" w:cs="MS Gothic" w:hint="eastAsia"/>
             </w:rPr>
-            <w:t>☐</w:t>
+            <w:t>☒</w:t>
           </w:r>
         </w:sdtContent>
       </w:sdt>
@@ -4065,7 +4065,7 @@
           </w:rPr>
           <w:id w:val="-1264292286"/>
           <w14:checkbox>
-            <w14:checked w14:val="0"/>
+            <w14:checked w14:val="1"/>
             <w14:checkedState w14:val="2612" w14:font="MS Gothic"/>
             <w14:uncheckedState w14:val="2610" w14:font="MS Gothic"/>
           </w14:checkbox>
@@ -4076,7 +4076,7 @@
             <w:rPr>
               <w:rFonts w:ascii="MS Gothic" w:eastAsia="MS Gothic" w:hAnsi="MS Gothic" w:cs="MS Gothic" w:hint="eastAsia"/>
             </w:rPr>
-            <w:t>☐</w:t>
+            <w:t>☒</w:t>
           </w:r>
         </w:sdtContent>
       </w:sdt>
@@ -4092,7 +4092,7 @@
           </w:rPr>
           <w:id w:val="-1899509192"/>
           <w14:checkbox>
-            <w14:checked w14:val="0"/>
+            <w14:checked w14:val="1"/>
             <w14:checkedState w14:val="2612" w14:font="MS Gothic"/>
             <w14:uncheckedState w14:val="2610" w14:font="MS Gothic"/>
           </w14:checkbox>
@@ -4103,7 +4103,7 @@
             <w:rPr>
               <w:rFonts w:ascii="MS Gothic" w:eastAsia="MS Gothic" w:hAnsi="MS Gothic" w:cs="MS Gothic" w:hint="eastAsia"/>
             </w:rPr>
-            <w:t>☐</w:t>
+            <w:t>☒</w:t>
           </w:r>
         </w:sdtContent>
       </w:sdt>
@@ -4206,7 +4206,7 @@
           </w:rPr>
           <w:id w:val="-1145584448"/>
           <w14:checkbox>
-            <w14:checked w14:val="0"/>
+            <w14:checked w14:val="1"/>
             <w14:checkedState w14:val="2612" w14:font="MS Gothic"/>
             <w14:uncheckedState w14:val="2610" w14:font="MS Gothic"/>
           </w14:checkbox>
@@ -4217,7 +4217,7 @@
             <w:rPr>
               <w:rFonts w:ascii="MS Gothic" w:eastAsia="MS Gothic" w:hAnsi="MS Gothic" w:cs="MS Gothic" w:hint="eastAsia"/>
             </w:rPr>
-            <w:t>☐</w:t>
+            <w:t>☒</w:t>
           </w:r>
         </w:sdtContent>
       </w:sdt>
@@ -4267,6 +4267,15 @@
               <w:right w:val="single" w:sz="4" w:space="4" w:color="auto"/>
             </w:pBdr>
           </w:pPr>
+          <w:r>
+            <w:t>Every script in code/framingham/, code/leukemia/, code/veteran and code/sims can be executed by clicking on “r</w:t>
+          </w:r>
+          <w:r>
+            <w:t>un”</w:t>
+          </w:r>
+          <w:r>
+            <w:t xml:space="preserve"> and reproduce plots and numbers mentioned in the paper.</w:t>
+          </w:r>
         </w:p>
         <w:p>
           <w:pPr>
@@ -4464,7 +4473,7 @@
           </w:rPr>
           <w:id w:val="1316299814"/>
           <w14:checkbox>
-            <w14:checked w14:val="0"/>
+            <w14:checked w14:val="1"/>
             <w14:checkedState w14:val="2612" w14:font="MS Gothic"/>
             <w14:uncheckedState w14:val="2610" w14:font="MS Gothic"/>
           </w14:checkbox>
@@ -4475,7 +4484,7 @@
             <w:rPr>
               <w:rFonts w:ascii="MS Gothic" w:eastAsia="MS Gothic" w:hAnsi="MS Gothic" w:cs="MS Gothic" w:hint="eastAsia"/>
             </w:rPr>
-            <w:t>☐</w:t>
+            <w:t>☒</w:t>
           </w:r>
         </w:sdtContent>
       </w:sdt>
@@ -6954,11 +6963,13 @@
     <w:rsid w:val="002F0455"/>
     <w:rsid w:val="00306F82"/>
     <w:rsid w:val="00347F5C"/>
+    <w:rsid w:val="00395C29"/>
     <w:rsid w:val="004B7D5F"/>
     <w:rsid w:val="004D37D2"/>
     <w:rsid w:val="00560CB6"/>
     <w:rsid w:val="005F712F"/>
     <w:rsid w:val="00720C08"/>
+    <w:rsid w:val="00832A51"/>
     <w:rsid w:val="009E646A"/>
     <w:rsid w:val="00A05D07"/>
     <w:rsid w:val="00A44EDC"/>

--- a/acc-form-2021.docx
+++ b/acc-form-2021.docx
@@ -12,22 +12,12 @@
       </w:pPr>
       <w:bookmarkStart w:id="0" w:name="_heading=h.gjdgxs" w:colFirst="0" w:colLast="0"/>
       <w:bookmarkEnd w:id="0"/>
-      <w:commentRangeStart w:id="1"/>
       <w:r>
         <w:rPr>
           <w:sz w:val="44"/>
           <w:szCs w:val="44"/>
         </w:rPr>
         <w:t>Author Contributions Checklist Form</w:t>
-      </w:r>
-      <w:commentRangeEnd w:id="1"/>
-      <w:r>
-        <w:rPr>
-          <w:rStyle w:val="Kommentarzeichen"/>
-          <w:sz w:val="44"/>
-          <w:szCs w:val="44"/>
-        </w:rPr>
-        <w:commentReference w:id="1"/>
       </w:r>
     </w:p>
     <w:p>
@@ -82,11 +72,7 @@
         </w:sdtContent>
       </w:sdt>
       <w:r>
-        <w:t xml:space="preserve"> </w:t>
-      </w:r>
-      <w:commentRangeStart w:id="2"/>
-      <w:r>
-        <w:t xml:space="preserve">This paper </w:t>
+        <w:t xml:space="preserve"> This paper </w:t>
       </w:r>
       <w:r>
         <w:rPr>
@@ -96,13 +82,6 @@
       </w:r>
       <w:r>
         <w:t xml:space="preserve"> involve analysis of external data (i.e., no data are used or the only data are generated by the authors via simulation in their code).</w:t>
-      </w:r>
-      <w:commentRangeEnd w:id="2"/>
-      <w:r>
-        <w:rPr>
-          <w:rStyle w:val="Kommentarzeichen"/>
-        </w:rPr>
-        <w:commentReference w:id="2"/>
       </w:r>
     </w:p>
     <w:p/>
@@ -137,18 +116,10 @@
       <w:pPr>
         <w:pStyle w:val="berschrift2"/>
       </w:pPr>
-      <w:bookmarkStart w:id="3" w:name="_heading=h.1fob9te" w:colFirst="0" w:colLast="0"/>
-      <w:bookmarkEnd w:id="3"/>
-      <w:commentRangeStart w:id="4"/>
+      <w:bookmarkStart w:id="1" w:name="_heading=h.1fob9te" w:colFirst="0" w:colLast="0"/>
+      <w:bookmarkEnd w:id="1"/>
       <w:r>
         <w:t xml:space="preserve">Abstract </w:t>
-      </w:r>
-      <w:commentRangeEnd w:id="4"/>
-      <w:r>
-        <w:rPr>
-          <w:rStyle w:val="Kommentarzeichen"/>
-        </w:rPr>
-        <w:commentReference w:id="4"/>
       </w:r>
     </w:p>
     <w:sdt>
@@ -289,8 +260,8 @@
       <w:pPr>
         <w:pStyle w:val="berschrift2"/>
       </w:pPr>
-      <w:bookmarkStart w:id="5" w:name="_heading=h.3znysh7" w:colFirst="0" w:colLast="0"/>
-      <w:bookmarkEnd w:id="5"/>
+      <w:bookmarkStart w:id="2" w:name="_heading=h.3znysh7" w:colFirst="0" w:colLast="0"/>
+      <w:bookmarkEnd w:id="2"/>
       <w:r>
         <w:t>Availability</w:t>
       </w:r>
@@ -407,8 +378,8 @@
       <w:pPr>
         <w:pStyle w:val="berschrift3"/>
       </w:pPr>
-      <w:bookmarkStart w:id="6" w:name="_heading=h.2et92p0" w:colFirst="0" w:colLast="0"/>
-      <w:bookmarkEnd w:id="6"/>
+      <w:bookmarkStart w:id="3" w:name="_heading=h.2et92p0" w:colFirst="0" w:colLast="0"/>
+      <w:bookmarkEnd w:id="3"/>
       <w:r>
         <w:lastRenderedPageBreak/>
         <w:t>Publicly available data</w:t>
@@ -449,43 +420,26 @@
       <w:r>
         <w:t xml:space="preserve"> </w:t>
       </w:r>
-      <w:r>
-        <w:fldChar w:fldCharType="begin">
-          <w:ffData>
-            <w:name w:val="Text1"/>
-            <w:enabled/>
-            <w:calcOnExit w:val="0"/>
-            <w:textInput/>
-          </w:ffData>
-        </w:fldChar>
-      </w:r>
-      <w:r>
-        <w:instrText xml:space="preserve"> FORMTEXT </w:instrText>
-      </w:r>
-      <w:r>
-        <w:fldChar w:fldCharType="separate"/>
-      </w:r>
-      <w:r>
-        <w:t>respective GitHub repository</w:t>
-      </w:r>
-      <w:r>
-        <w:t> </w:t>
-      </w:r>
-      <w:r>
-        <w:t> </w:t>
-      </w:r>
-      <w:r>
-        <w:t> </w:t>
-      </w:r>
-      <w:r>
-        <w:t> </w:t>
-      </w:r>
-      <w:r>
-        <w:t> </w:t>
-      </w:r>
-      <w:r>
-        <w:fldChar w:fldCharType="end"/>
-      </w:r>
+      <w:hyperlink r:id="rId8" w:history="1">
+        <w:r>
+          <w:rPr>
+            <w:rStyle w:val="Hyperlink"/>
+          </w:rPr>
+          <w:t>https://github.com/manucarl/B</w:t>
+        </w:r>
+        <w:r>
+          <w:rPr>
+            <w:rStyle w:val="Hyperlink"/>
+          </w:rPr>
+          <w:t>C</w:t>
+        </w:r>
+        <w:r>
+          <w:rPr>
+            <w:rStyle w:val="Hyperlink"/>
+          </w:rPr>
+          <w:t>TM</w:t>
+        </w:r>
+      </w:hyperlink>
     </w:p>
     <w:p>
       <w:sdt>
@@ -544,21 +498,7 @@
         </w:sdtContent>
       </w:sdt>
       <w:r>
-        <w:t xml:space="preserve"> </w:t>
-      </w:r>
-      <w:commentRangeStart w:id="7"/>
-      <w:r>
-        <w:t>Data are publicly available by request, following the process described here</w:t>
-      </w:r>
-      <w:commentRangeEnd w:id="7"/>
-      <w:r>
-        <w:rPr>
-          <w:rStyle w:val="Kommentarzeichen"/>
-        </w:rPr>
-        <w:commentReference w:id="7"/>
-      </w:r>
-      <w:r>
-        <w:t>:</w:t>
+        <w:t xml:space="preserve"> Data are publicly available by request, following the process described here:</w:t>
       </w:r>
     </w:p>
     <w:sdt>
@@ -751,32 +691,15 @@
       <w:pPr>
         <w:pStyle w:val="berschrift3"/>
       </w:pPr>
-      <w:bookmarkStart w:id="8" w:name="_heading=h.tyjcwt" w:colFirst="0" w:colLast="0"/>
-      <w:bookmarkEnd w:id="8"/>
-      <w:commentRangeStart w:id="9"/>
+      <w:bookmarkStart w:id="4" w:name="_heading=h.tyjcwt" w:colFirst="0" w:colLast="0"/>
+      <w:bookmarkEnd w:id="4"/>
       <w:r>
         <w:t>Non-publicly available data</w:t>
       </w:r>
-      <w:commentRangeEnd w:id="9"/>
-      <w:r>
-        <w:rPr>
-          <w:rStyle w:val="Kommentarzeichen"/>
-          <w:color w:val="auto"/>
-        </w:rPr>
-        <w:commentReference w:id="9"/>
-      </w:r>
-    </w:p>
-    <w:p>
-      <w:commentRangeStart w:id="10"/>
+    </w:p>
+    <w:p>
       <w:r>
         <w:t>Discussion of lack of publicly available data:</w:t>
-      </w:r>
-      <w:commentRangeEnd w:id="10"/>
-      <w:r>
-        <w:rPr>
-          <w:rStyle w:val="Kommentarzeichen"/>
-        </w:rPr>
-        <w:commentReference w:id="10"/>
       </w:r>
     </w:p>
     <w:sdt>
@@ -855,8 +778,8 @@
       <w:pPr>
         <w:pStyle w:val="berschrift2"/>
       </w:pPr>
-      <w:bookmarkStart w:id="11" w:name="_heading=h.3dy6vkm" w:colFirst="0" w:colLast="0"/>
-      <w:bookmarkEnd w:id="11"/>
+      <w:bookmarkStart w:id="5" w:name="_heading=h.3dy6vkm" w:colFirst="0" w:colLast="0"/>
+      <w:bookmarkEnd w:id="5"/>
       <w:r>
         <w:t>Description</w:t>
       </w:r>
@@ -865,22 +788,10 @@
       <w:pPr>
         <w:pStyle w:val="berschrift3"/>
       </w:pPr>
-      <w:bookmarkStart w:id="12" w:name="_heading=h.1t3h5sf" w:colFirst="0" w:colLast="0"/>
-      <w:bookmarkEnd w:id="12"/>
-      <w:commentRangeStart w:id="13"/>
-      <w:r>
-        <w:t>File format(s)</w:t>
-      </w:r>
-      <w:commentRangeEnd w:id="13"/>
-      <w:r>
-        <w:rPr>
-          <w:rStyle w:val="Kommentarzeichen"/>
-          <w:color w:val="auto"/>
-        </w:rPr>
-        <w:commentReference w:id="13"/>
-      </w:r>
-      <w:r>
-        <w:t xml:space="preserve"> </w:t>
+      <w:bookmarkStart w:id="6" w:name="_heading=h.1t3h5sf" w:colFirst="0" w:colLast="0"/>
+      <w:bookmarkEnd w:id="6"/>
+      <w:r>
+        <w:t xml:space="preserve">File format(s) </w:t>
       </w:r>
     </w:p>
     <w:p>
@@ -1207,19 +1118,10 @@
       <w:pPr>
         <w:pStyle w:val="berschrift3"/>
       </w:pPr>
-      <w:bookmarkStart w:id="14" w:name="_heading=h.lnxbz9" w:colFirst="0" w:colLast="0"/>
-      <w:bookmarkEnd w:id="14"/>
-      <w:commentRangeStart w:id="15"/>
+      <w:bookmarkStart w:id="7" w:name="_heading=h.lnxbz9" w:colFirst="0" w:colLast="0"/>
+      <w:bookmarkEnd w:id="7"/>
       <w:r>
         <w:t>Data dictionary</w:t>
-      </w:r>
-      <w:commentRangeEnd w:id="15"/>
-      <w:r>
-        <w:rPr>
-          <w:rStyle w:val="Kommentarzeichen"/>
-          <w:color w:val="auto"/>
-        </w:rPr>
-        <w:commentReference w:id="15"/>
       </w:r>
     </w:p>
     <w:p>
@@ -1419,18 +1321,9 @@
       <w:pPr>
         <w:pStyle w:val="berschrift3"/>
       </w:pPr>
-      <w:commentRangeStart w:id="16"/>
       <w:r>
         <w:lastRenderedPageBreak/>
         <w:t>Additional information (optional)</w:t>
-      </w:r>
-      <w:commentRangeEnd w:id="16"/>
-      <w:r>
-        <w:rPr>
-          <w:rStyle w:val="Kommentarzeichen"/>
-          <w:color w:val="auto"/>
-        </w:rPr>
-        <w:commentReference w:id="16"/>
       </w:r>
     </w:p>
     <w:sdt>
@@ -1500,16 +1393,8 @@
       <w:pPr>
         <w:pStyle w:val="berschrift2"/>
       </w:pPr>
-      <w:commentRangeStart w:id="17"/>
       <w:r>
         <w:t xml:space="preserve">Abstract </w:t>
-      </w:r>
-      <w:commentRangeEnd w:id="17"/>
-      <w:r>
-        <w:rPr>
-          <w:rStyle w:val="Kommentarzeichen"/>
-        </w:rPr>
-        <w:commentReference w:id="17"/>
       </w:r>
     </w:p>
     <w:sdt>
@@ -1687,22 +1572,10 @@
       <w:pPr>
         <w:pStyle w:val="berschrift3"/>
       </w:pPr>
-      <w:bookmarkStart w:id="18" w:name="_heading=h.35nkun2" w:colFirst="0" w:colLast="0"/>
-      <w:bookmarkEnd w:id="18"/>
-      <w:commentRangeStart w:id="19"/>
-      <w:r>
-        <w:t>Code format(s)</w:t>
-      </w:r>
-      <w:commentRangeEnd w:id="19"/>
-      <w:r>
-        <w:rPr>
-          <w:rStyle w:val="Kommentarzeichen"/>
-          <w:color w:val="auto"/>
-        </w:rPr>
-        <w:commentReference w:id="19"/>
-      </w:r>
-      <w:r>
-        <w:t xml:space="preserve"> </w:t>
+      <w:bookmarkStart w:id="8" w:name="_heading=h.35nkun2" w:colFirst="0" w:colLast="0"/>
+      <w:bookmarkEnd w:id="8"/>
+      <w:r>
+        <w:t xml:space="preserve">Code format(s) </w:t>
       </w:r>
     </w:p>
     <w:p>
@@ -2417,8 +2290,8 @@
       <w:pPr>
         <w:pStyle w:val="berschrift3"/>
       </w:pPr>
-      <w:bookmarkStart w:id="20" w:name="_heading=h.1ksv4uv" w:colFirst="0" w:colLast="0"/>
-      <w:bookmarkEnd w:id="20"/>
+      <w:bookmarkStart w:id="9" w:name="_heading=h.1ksv4uv" w:colFirst="0" w:colLast="0"/>
+      <w:bookmarkEnd w:id="9"/>
       <w:r>
         <w:rPr>
           <w:b/>
@@ -2440,16 +2313,8 @@
           <w:between w:val="nil"/>
         </w:pBdr>
       </w:pPr>
-      <w:commentRangeStart w:id="21"/>
       <w:r>
         <w:t>Version of primary software used</w:t>
-      </w:r>
-      <w:commentRangeEnd w:id="21"/>
-      <w:r>
-        <w:rPr>
-          <w:rStyle w:val="Kommentarzeichen"/>
-        </w:rPr>
-        <w:commentReference w:id="21"/>
       </w:r>
     </w:p>
     <w:sdt>
@@ -2480,7 +2345,10 @@
             </w:rPr>
           </w:pPr>
           <w:r>
-            <w:t>R-4.2.1</w:t>
+            <w:t>R-4.</w:t>
+          </w:r>
+          <w:r>
+            <w:t>1.0</w:t>
           </w:r>
         </w:p>
         <w:p>
@@ -2510,17 +2378,9 @@
           <w:between w:val="nil"/>
         </w:pBdr>
       </w:pPr>
-      <w:commentRangeStart w:id="22"/>
       <w:r>
         <w:lastRenderedPageBreak/>
         <w:t>Libraries and dependencies used by the code</w:t>
-      </w:r>
-      <w:commentRangeEnd w:id="22"/>
-      <w:r>
-        <w:rPr>
-          <w:rStyle w:val="Kommentarzeichen"/>
-        </w:rPr>
-        <w:commentReference w:id="22"/>
       </w:r>
     </w:p>
     <w:sdt>
@@ -3289,7 +3149,6 @@
       <w:pPr>
         <w:pStyle w:val="berschrift3"/>
       </w:pPr>
-      <w:commentRangeStart w:id="23"/>
       <w:r>
         <w:t xml:space="preserve">Supporting </w:t>
       </w:r>
@@ -3298,14 +3157,6 @@
       </w:r>
       <w:r>
         <w:t>hardware requirements (optional)</w:t>
-      </w:r>
-      <w:commentRangeEnd w:id="23"/>
-      <w:r>
-        <w:rPr>
-          <w:rStyle w:val="Kommentarzeichen"/>
-          <w:color w:val="auto"/>
-        </w:rPr>
-        <w:commentReference w:id="23"/>
       </w:r>
     </w:p>
     <w:sdt>
@@ -3430,7 +3281,7 @@
           </w:ffData>
         </w:fldChar>
       </w:r>
-      <w:bookmarkStart w:id="24" w:name="Text1"/>
+      <w:bookmarkStart w:id="10" w:name="Text1"/>
       <w:r>
         <w:instrText xml:space="preserve"> FORMTEXT </w:instrText>
       </w:r>
@@ -3470,7 +3321,7 @@
       <w:r>
         <w:fldChar w:fldCharType="end"/>
       </w:r>
-      <w:bookmarkEnd w:id="24"/>
+      <w:bookmarkEnd w:id="10"/>
     </w:p>
     <w:p>
       <w:sdt>
@@ -3533,8 +3384,8 @@
       <w:pPr>
         <w:pStyle w:val="berschrift3"/>
       </w:pPr>
-      <w:bookmarkStart w:id="25" w:name="_heading=h.z337ya" w:colFirst="0" w:colLast="0"/>
-      <w:bookmarkEnd w:id="25"/>
+      <w:bookmarkStart w:id="11" w:name="_heading=h.z337ya" w:colFirst="0" w:colLast="0"/>
+      <w:bookmarkEnd w:id="11"/>
       <w:r>
         <w:t>License</w:t>
       </w:r>
@@ -3747,20 +3598,8 @@
       <w:pPr>
         <w:pStyle w:val="berschrift3"/>
       </w:pPr>
-      <w:commentRangeStart w:id="26"/>
-      <w:r>
-        <w:t>Additional information</w:t>
-      </w:r>
-      <w:commentRangeEnd w:id="26"/>
-      <w:r>
-        <w:rPr>
-          <w:rStyle w:val="Kommentarzeichen"/>
-          <w:color w:val="auto"/>
-        </w:rPr>
-        <w:commentReference w:id="26"/>
-      </w:r>
-      <w:r>
-        <w:t xml:space="preserve"> (optional)</w:t>
+      <w:r>
+        <w:t>Additional information (optional)</w:t>
       </w:r>
     </w:p>
     <w:sdt>
@@ -3832,27 +3671,19 @@
         <w:lastRenderedPageBreak/>
         <w:t xml:space="preserve">Part 3: </w:t>
       </w:r>
-      <w:commentRangeStart w:id="27"/>
       <w:r>
         <w:t>Reproducibility w</w:t>
       </w:r>
       <w:r>
         <w:t>orkflow</w:t>
-      </w:r>
-      <w:commentRangeEnd w:id="27"/>
-      <w:r>
-        <w:rPr>
-          <w:rStyle w:val="Kommentarzeichen"/>
-        </w:rPr>
-        <w:commentReference w:id="27"/>
       </w:r>
     </w:p>
     <w:p>
       <w:pPr>
         <w:pStyle w:val="berschrift2"/>
       </w:pPr>
-      <w:bookmarkStart w:id="28" w:name="_heading=h.4i7ojhp" w:colFirst="0" w:colLast="0"/>
-      <w:bookmarkEnd w:id="28"/>
+      <w:bookmarkStart w:id="12" w:name="_heading=h.4i7ojhp" w:colFirst="0" w:colLast="0"/>
+      <w:bookmarkEnd w:id="12"/>
       <w:r>
         <w:t>Scope</w:t>
       </w:r>
@@ -4031,8 +3862,8 @@
       <w:pPr>
         <w:pStyle w:val="berschrift2"/>
       </w:pPr>
-      <w:bookmarkStart w:id="29" w:name="_heading=h.1ci93xb" w:colFirst="0" w:colLast="0"/>
-      <w:bookmarkEnd w:id="29"/>
+      <w:bookmarkStart w:id="13" w:name="_heading=h.1ci93xb" w:colFirst="0" w:colLast="0"/>
+      <w:bookmarkEnd w:id="13"/>
       <w:r>
         <w:t>Workflow details</w:t>
       </w:r>
@@ -4041,20 +3872,8 @@
       <w:pPr>
         <w:pStyle w:val="berschrift3"/>
       </w:pPr>
-      <w:commentRangeStart w:id="30"/>
-      <w:r>
-        <w:t>Format(s)</w:t>
-      </w:r>
-      <w:commentRangeEnd w:id="30"/>
-      <w:r>
-        <w:rPr>
-          <w:rStyle w:val="Kommentarzeichen"/>
-          <w:color w:val="auto"/>
-        </w:rPr>
-        <w:commentReference w:id="30"/>
-      </w:r>
-      <w:r>
-        <w:t xml:space="preserve"> </w:t>
+      <w:r>
+        <w:t xml:space="preserve">Format(s) </w:t>
       </w:r>
     </w:p>
     <w:p>
@@ -4229,19 +4048,10 @@
       <w:pPr>
         <w:pStyle w:val="berschrift3"/>
       </w:pPr>
-      <w:bookmarkStart w:id="31" w:name="_heading=h.3whwml4" w:colFirst="0" w:colLast="0"/>
-      <w:bookmarkEnd w:id="31"/>
-      <w:commentRangeStart w:id="32"/>
+      <w:bookmarkStart w:id="14" w:name="_heading=h.3whwml4" w:colFirst="0" w:colLast="0"/>
+      <w:bookmarkEnd w:id="14"/>
       <w:r>
         <w:t>Instructions</w:t>
-      </w:r>
-      <w:commentRangeEnd w:id="32"/>
-      <w:r>
-        <w:rPr>
-          <w:rStyle w:val="Kommentarzeichen"/>
-          <w:color w:val="auto"/>
-        </w:rPr>
-        <w:commentReference w:id="32"/>
       </w:r>
     </w:p>
     <w:sdt>
@@ -4579,17 +4389,8 @@
       <w:pPr>
         <w:pStyle w:val="berschrift3"/>
       </w:pPr>
-      <w:commentRangeStart w:id="33"/>
       <w:r>
         <w:t>Additional documentation (optional)</w:t>
-      </w:r>
-      <w:commentRangeEnd w:id="33"/>
-      <w:r>
-        <w:rPr>
-          <w:rStyle w:val="Kommentarzeichen"/>
-          <w:color w:val="auto"/>
-        </w:rPr>
-        <w:commentReference w:id="33"/>
       </w:r>
     </w:p>
     <w:sdt>
@@ -4671,21 +4472,10 @@
       <w:pPr>
         <w:pStyle w:val="berschrift1"/>
       </w:pPr>
-      <w:bookmarkStart w:id="34" w:name="_heading=h.3as4poj" w:colFirst="0" w:colLast="0"/>
-      <w:bookmarkEnd w:id="34"/>
-      <w:commentRangeStart w:id="35"/>
-      <w:r>
-        <w:t>Notes</w:t>
-      </w:r>
-      <w:commentRangeEnd w:id="35"/>
-      <w:r>
-        <w:rPr>
-          <w:rStyle w:val="Kommentarzeichen"/>
-        </w:rPr>
-        <w:commentReference w:id="35"/>
-      </w:r>
-      <w:r>
-        <w:t xml:space="preserve"> (optional)</w:t>
+      <w:bookmarkStart w:id="15" w:name="_heading=h.3as4poj" w:colFirst="0" w:colLast="0"/>
+      <w:bookmarkEnd w:id="15"/>
+      <w:r>
+        <w:t>Notes (optional)</w:t>
       </w:r>
     </w:p>
     <w:sdt>
@@ -4765,8 +4555,8 @@
     <w:p/>
     <w:p/>
     <w:sectPr>
-      <w:headerReference w:type="default" r:id="rId10"/>
-      <w:footerReference w:type="default" r:id="rId11"/>
+      <w:headerReference w:type="default" r:id="rId9"/>
+      <w:footerReference w:type="default" r:id="rId10"/>
       <w:pgSz w:w="12240" w:h="15840"/>
       <w:pgMar w:top="1440" w:right="1440" w:bottom="1440" w:left="1440" w:header="576" w:footer="720" w:gutter="0"/>
       <w:cols w:space="720"/>
@@ -4774,539 +4564,6 @@
     </w:sectPr>
   </w:body>
 </w:document>
-</file>
-
-<file path=word/comments.xml><?xml version="1.0" encoding="utf-8"?>
-<w:comments xmlns:wpc="http://schemas.microsoft.com/office/word/2010/wordprocessingCanvas" xmlns:cx="http://schemas.microsoft.com/office/drawing/2014/chartex" xmlns:cx1="http://schemas.microsoft.com/office/drawing/2015/9/8/chartex" xmlns:cx2="http://schemas.microsoft.com/office/drawing/2015/10/21/chartex" xmlns:cx3="http://schemas.microsoft.com/office/drawing/2016/5/9/chartex" xmlns:cx4="http://schemas.microsoft.com/office/drawing/2016/5/10/chartex" xmlns:cx5="http://schemas.microsoft.com/office/drawing/2016/5/11/chartex" xmlns:cx6="http://schemas.microsoft.com/office/drawing/2016/5/12/chartex" xmlns:cx7="http://schemas.microsoft.com/office/drawing/2016/5/13/chartex" xmlns:cx8="http://schemas.microsoft.com/office/drawing/2016/5/14/chartex" xmlns:mc="http://schemas.openxmlformats.org/markup-compatibility/2006" xmlns:aink="http://schemas.microsoft.com/office/drawing/2016/ink" xmlns:am3d="http://schemas.microsoft.com/office/drawing/2017/model3d" xmlns:o="urn:schemas-microsoft-com:office:office" xmlns:r="http://schemas.openxmlformats.org/officeDocument/2006/relationships" xmlns:m="http://schemas.openxmlformats.org/officeDocument/2006/math" xmlns:v="urn:schemas-microsoft-com:vml" xmlns:wp14="http://schemas.microsoft.com/office/word/2010/wordprocessingDrawing" xmlns:wp="http://schemas.openxmlformats.org/drawingml/2006/wordprocessingDrawing" xmlns:w10="urn:schemas-microsoft-com:office:word" xmlns:w="http://schemas.openxmlformats.org/wordprocessingml/2006/main" xmlns:w14="http://schemas.microsoft.com/office/word/2010/wordml" xmlns:w15="http://schemas.microsoft.com/office/word/2012/wordml" xmlns:w16cex="http://schemas.microsoft.com/office/word/2018/wordml/cex" xmlns:w16cid="http://schemas.microsoft.com/office/word/2016/wordml/cid" xmlns:w16="http://schemas.microsoft.com/office/word/2018/wordml" xmlns:w16sdtdh="http://schemas.microsoft.com/office/word/2020/wordml/sdtdatahash" xmlns:w16se="http://schemas.microsoft.com/office/word/2015/wordml/symex" xmlns:wpg="http://schemas.microsoft.com/office/word/2010/wordprocessingGroup" xmlns:wpi="http://schemas.microsoft.com/office/word/2010/wordprocessingInk" xmlns:wne="http://schemas.microsoft.com/office/word/2006/wordml" xmlns:wps="http://schemas.microsoft.com/office/word/2010/wordprocessingShape" mc:Ignorable="w14 w15 w16se w16cid w16 w16cex w16sdtdh wp14">
-  <w:comment w:id="1" w:author="Author" w:initials="A">
-    <w:p>
-      <w:pPr>
-        <w:pStyle w:val="Kommentartext"/>
-      </w:pPr>
-      <w:r>
-        <w:rPr>
-          <w:rStyle w:val="Kommentarzeichen"/>
-        </w:rPr>
-        <w:annotationRef/>
-      </w:r>
-      <w:r>
-        <w:rPr>
-          <w:rFonts w:hint="eastAsia"/>
-        </w:rPr>
-        <w:t xml:space="preserve">This document will be read by readers after an accepted manuscript is published so please phrase your responses for future readers. </w:t>
-      </w:r>
-      <w:r>
-        <w:t xml:space="preserve">Please see </w:t>
-      </w:r>
-      <w:hyperlink r:id="rId1" w:history="1">
-        <w:r>
-          <w:rPr>
-            <w:rStyle w:val="Hyperlink"/>
-          </w:rPr>
-          <w:t>https://jasa-acs.github.io/repro-guide/pages/acc.html</w:t>
-        </w:r>
-      </w:hyperlink>
-      <w:r>
-        <w:t xml:space="preserve"> for details</w:t>
-      </w:r>
-      <w:r>
-        <w:t>,</w:t>
-      </w:r>
-      <w:r>
-        <w:t xml:space="preserve"> links to examples</w:t>
-      </w:r>
-      <w:r>
-        <w:t>, and information on how to save your completed form as a PDF</w:t>
-      </w:r>
-      <w:r>
-        <w:t>.</w:t>
-      </w:r>
-      <w:r>
-        <w:t xml:space="preserve"> In particular make sure to remove these comments when saving as a PDF.</w:t>
-      </w:r>
-    </w:p>
-  </w:comment>
-  <w:comment w:id="2" w:author="Author" w:initials="A">
-    <w:p>
-      <w:pPr>
-        <w:pStyle w:val="Kommentartext"/>
-      </w:pPr>
-      <w:r>
-        <w:rPr>
-          <w:rStyle w:val="Kommentarzeichen"/>
-        </w:rPr>
-        <w:annotationRef/>
-      </w:r>
-      <w:r>
-        <w:t xml:space="preserve">If </w:t>
-      </w:r>
-      <w:r>
-        <w:t xml:space="preserve">this </w:t>
-      </w:r>
-      <w:r>
-        <w:t>box is checked, please skip directly to the Code section. Otherwise, continue.</w:t>
-      </w:r>
-    </w:p>
-  </w:comment>
-  <w:comment w:id="4" w:author="Author" w:initials="A">
-    <w:p>
-      <w:pPr>
-        <w:pStyle w:val="Kommentartext"/>
-      </w:pPr>
-      <w:r>
-        <w:rPr>
-          <w:rStyle w:val="Kommentarzeichen"/>
-        </w:rPr>
-        <w:annotationRef/>
-      </w:r>
-      <w:r>
-        <w:t>A short (</w:t>
-      </w:r>
-      <w:r>
-        <w:t xml:space="preserve">&lt; </w:t>
-      </w:r>
-      <w:r>
-        <w:t>100 words) description of the data</w:t>
-      </w:r>
-      <w:r>
-        <w:t>. More details can be provided in files accompanying the data.</w:t>
-      </w:r>
-    </w:p>
-  </w:comment>
-  <w:comment w:id="7" w:author="Author" w:date="2020-04-26T20:58:00Z" w:initials="CP">
-    <w:p>
-      <w:pPr>
-        <w:pStyle w:val="Kommentartext"/>
-      </w:pPr>
-      <w:r>
-        <w:rPr>
-          <w:rStyle w:val="Kommentarzeichen"/>
-        </w:rPr>
-        <w:annotationRef/>
-      </w:r>
-      <w:r>
-        <w:rPr>
-          <w:rStyle w:val="Kommentarzeichen"/>
-        </w:rPr>
-        <w:annotationRef/>
-      </w:r>
-      <w:r>
-        <w:t>If the data are only available by request to the authors or some other data owner, please make sure to explain the process of requesting access to the data.</w:t>
-      </w:r>
-    </w:p>
-    <w:p>
-      <w:pPr>
-        <w:pStyle w:val="Kommentartext"/>
-      </w:pPr>
-    </w:p>
-  </w:comment>
-  <w:comment w:id="9" w:author="Author" w:initials="A">
-    <w:p>
-      <w:pPr>
-        <w:pStyle w:val="Kommentartext"/>
-      </w:pPr>
-      <w:r>
-        <w:rPr>
-          <w:rStyle w:val="Kommentarzeichen"/>
-        </w:rPr>
-        <w:annotationRef/>
-      </w:r>
-      <w:r>
-        <w:t>If the data for this manuscript are publicly available, skip to the Description section below. Otherwise, continue.</w:t>
-      </w:r>
-    </w:p>
-    <w:p>
-      <w:pPr>
-        <w:pStyle w:val="Kommentartext"/>
-      </w:pPr>
-    </w:p>
-    <w:p>
-      <w:pPr>
-        <w:pStyle w:val="Kommentartext"/>
-      </w:pPr>
-      <w:r>
-        <w:t>The Journal of the American Statistical Association requires authors to make data accompanying their papers available to the scientific community except in cases where: 1) public sharing of data would be impossible, 2) suitable synthetic data are provided which allow the main analyses to be replicated (recognizing that results may differ from the "real" data analyses), and 3) the scientific value of the results and methods outweigh the lack of reproducibility.</w:t>
-      </w:r>
-    </w:p>
-  </w:comment>
-  <w:comment w:id="10" w:author="Author" w:initials="A">
-    <w:p>
-      <w:pPr>
-        <w:pStyle w:val="Kommentartext"/>
-      </w:pPr>
-      <w:r>
-        <w:rPr>
-          <w:rStyle w:val="Kommentarzeichen"/>
-        </w:rPr>
-        <w:annotationRef/>
-      </w:r>
-      <w:r>
-        <w:t>For example:</w:t>
-      </w:r>
-    </w:p>
-    <w:p>
-      <w:pPr>
-        <w:pStyle w:val="Kommentartext"/>
-        <w:numPr>
-          <w:ilvl w:val="0"/>
-          <w:numId w:val="1"/>
-        </w:numPr>
-      </w:pPr>
-      <w:r>
-        <w:t xml:space="preserve"> why data sharing is not possible,</w:t>
-      </w:r>
-    </w:p>
-    <w:p>
-      <w:pPr>
-        <w:pStyle w:val="Kommentartext"/>
-        <w:numPr>
-          <w:ilvl w:val="0"/>
-          <w:numId w:val="1"/>
-        </w:numPr>
-      </w:pPr>
-      <w:r>
-        <w:t xml:space="preserve"> what synthetic data are provided, and </w:t>
-      </w:r>
-    </w:p>
-    <w:p>
-      <w:pPr>
-        <w:pStyle w:val="Kommentartext"/>
-        <w:numPr>
-          <w:ilvl w:val="0"/>
-          <w:numId w:val="1"/>
-        </w:numPr>
-      </w:pPr>
-      <w:r>
-        <w:t xml:space="preserve"> why the value of the paper's scientific contribution outweighs the lack of reproducibility.</w:t>
-      </w:r>
-    </w:p>
-  </w:comment>
-  <w:comment w:id="13" w:author="Author" w:date="2020-04-25T15:22:00Z" w:initials="CP">
-    <w:p>
-      <w:pPr>
-        <w:pStyle w:val="Kommentartext"/>
-      </w:pPr>
-      <w:r>
-        <w:rPr>
-          <w:rStyle w:val="Kommentarzeichen"/>
-        </w:rPr>
-        <w:annotationRef/>
-      </w:r>
-      <w:r>
-        <w:t>Check all that apply.</w:t>
-      </w:r>
-    </w:p>
-  </w:comment>
-  <w:comment w:id="15" w:author="Author" w:date="2020-04-25T15:20:00Z" w:initials="CP">
-    <w:p>
-      <w:pPr>
-        <w:pStyle w:val="Kommentartext"/>
-      </w:pPr>
-      <w:r>
-        <w:rPr>
-          <w:rStyle w:val="Kommentarzeichen"/>
-        </w:rPr>
-        <w:annotationRef/>
-      </w:r>
-      <w:r>
-        <w:t>A data dictionary provides information that allows users to understand the meaning, format, and use of the data.</w:t>
-      </w:r>
-    </w:p>
-  </w:comment>
-  <w:comment w:id="16" w:author="Author" w:date="2020-04-25T15:36:00Z" w:initials="CP">
-    <w:p>
-      <w:pPr>
-        <w:pStyle w:val="Kommentartext"/>
-      </w:pPr>
-      <w:r>
-        <w:rPr>
-          <w:rStyle w:val="Kommentarzeichen"/>
-        </w:rPr>
-        <w:annotationRef/>
-      </w:r>
-      <w:r>
-        <w:t>Provide any details that would be helpful in understanding the data. If relevant, provide unique identifier/DOI/version information and/or license/terms of use.</w:t>
-      </w:r>
-    </w:p>
-  </w:comment>
-  <w:comment w:id="17" w:author="Author" w:initials="A">
-    <w:p>
-      <w:pPr>
-        <w:pStyle w:val="Kommentartext"/>
-      </w:pPr>
-      <w:r>
-        <w:rPr>
-          <w:rStyle w:val="Kommentarzeichen"/>
-        </w:rPr>
-        <w:annotationRef/>
-      </w:r>
-      <w:r>
-        <w:t>A short (</w:t>
-      </w:r>
-      <w:r>
-        <w:t>&lt; 1</w:t>
-      </w:r>
-      <w:r>
-        <w:t>00 words) description of the</w:t>
-      </w:r>
-      <w:r>
-        <w:t xml:space="preserve"> code. If necessary, more details can be provided in files that accompany the code.</w:t>
-      </w:r>
-      <w:r>
-        <w:t xml:space="preserve"> If no code is provided, please state this and say why (e.g., if the paper contains no computational work).</w:t>
-      </w:r>
-    </w:p>
-  </w:comment>
-  <w:comment w:id="19" w:author="Author" w:date="2020-04-25T15:22:00Z" w:initials="CP">
-    <w:p>
-      <w:pPr>
-        <w:pStyle w:val="Kommentartext"/>
-      </w:pPr>
-      <w:r>
-        <w:rPr>
-          <w:rStyle w:val="Kommentarzeichen"/>
-        </w:rPr>
-        <w:annotationRef/>
-      </w:r>
-      <w:r>
-        <w:t>Check all that apply.</w:t>
-      </w:r>
-    </w:p>
-  </w:comment>
-  <w:comment w:id="21" w:author="Author" w:date="2020-04-25T15:22:00Z" w:initials="CP">
-    <w:p>
-      <w:pPr>
-        <w:pStyle w:val="Kommentartext"/>
-      </w:pPr>
-      <w:r>
-        <w:rPr>
-          <w:rStyle w:val="Kommentarzeichen"/>
-        </w:rPr>
-        <w:annotationRef/>
-      </w:r>
-      <w:r>
-        <w:t>For example, R version 3.6.2.</w:t>
-      </w:r>
-    </w:p>
-  </w:comment>
-  <w:comment w:id="22" w:author="Author" w:date="2020-04-25T15:23:00Z" w:initials="CP">
-    <w:p>
-      <w:pPr>
-        <w:pStyle w:val="Kommentartext"/>
-      </w:pPr>
-      <w:r>
-        <w:rPr>
-          <w:rStyle w:val="Kommentarzeichen"/>
-        </w:rPr>
-        <w:annotationRef/>
-      </w:r>
-      <w:r>
-        <w:t>Include version numbers (e.g., version numbers for any R or Python packages used)</w:t>
-      </w:r>
-    </w:p>
-  </w:comment>
-  <w:comment w:id="23" w:author="Author" w:initials="A">
-    <w:p>
-      <w:pPr>
-        <w:rPr>
-          <w:sz w:val="20"/>
-          <w:szCs w:val="20"/>
-        </w:rPr>
-      </w:pPr>
-      <w:r>
-        <w:rPr>
-          <w:rStyle w:val="Kommentarzeichen"/>
-        </w:rPr>
-        <w:annotationRef/>
-      </w:r>
-      <w:r>
-        <w:rPr>
-          <w:sz w:val="20"/>
-          <w:szCs w:val="20"/>
-        </w:rPr>
-        <w:t>System/h</w:t>
-      </w:r>
-      <w:r>
-        <w:rPr>
-          <w:sz w:val="20"/>
-          <w:szCs w:val="20"/>
-        </w:rPr>
-        <w:t>ardware requirements including operating system with version number</w:t>
-      </w:r>
-      <w:r>
-        <w:rPr>
-          <w:sz w:val="20"/>
-          <w:szCs w:val="20"/>
-        </w:rPr>
-        <w:t>, access to cluster, GPUs, etc.</w:t>
-      </w:r>
-    </w:p>
-  </w:comment>
-  <w:comment w:id="26" w:author="Author" w:date="2020-04-25T15:24:00Z" w:initials="CP">
-    <w:p>
-      <w:pPr>
-        <w:pStyle w:val="Kommentartext"/>
-      </w:pPr>
-      <w:r>
-        <w:rPr>
-          <w:rStyle w:val="Kommentarzeichen"/>
-        </w:rPr>
-        <w:annotationRef/>
-      </w:r>
-      <w:r>
-        <w:t>By default, submitted code will be published on the JASA Github repository (https://github.com/jasa-acs) as well as in the supplementary material. Authors are encouraged to also make their code available in a public repository. If relevant, please provide unique identifier/DOI/version information here.</w:t>
-      </w:r>
-    </w:p>
-  </w:comment>
-  <w:comment w:id="27" w:author="Author" w:date="2020-04-25T15:26:00Z" w:initials="CP">
-    <w:p>
-      <w:pPr>
-        <w:pStyle w:val="Kommentartext"/>
-      </w:pPr>
-      <w:r>
-        <w:rPr>
-          <w:rStyle w:val="Kommentarzeichen"/>
-        </w:rPr>
-        <w:annotationRef/>
-      </w:r>
-      <w:r>
-        <w:t>The materials provided should provide a straightforward way for reviewers and readers to reproduce analyses with as few steps as possible.</w:t>
-      </w:r>
-    </w:p>
-  </w:comment>
-  <w:comment w:id="30" w:author="Author" w:date="2020-04-25T15:26:00Z" w:initials="CP">
-    <w:p>
-      <w:pPr>
-        <w:pStyle w:val="Kommentartext"/>
-      </w:pPr>
-      <w:r>
-        <w:rPr>
-          <w:rStyle w:val="Kommentarzeichen"/>
-        </w:rPr>
-        <w:annotationRef/>
-      </w:r>
-      <w:r>
-        <w:t>Check all that apply</w:t>
-      </w:r>
-    </w:p>
-  </w:comment>
-  <w:comment w:id="32" w:author="Author" w:initials="A">
-    <w:p>
-      <w:pPr>
-        <w:pStyle w:val="Kommentartext"/>
-      </w:pPr>
-      <w:r>
-        <w:rPr>
-          <w:rStyle w:val="Kommentarzeichen"/>
-        </w:rPr>
-        <w:annotationRef/>
-      </w:r>
-      <w:r>
-        <w:t>Describe how to use the materials provided to reproduce analyses in the manuscript</w:t>
-      </w:r>
-      <w:r>
-        <w:t>.</w:t>
-      </w:r>
-      <w:r>
-        <w:t xml:space="preserve"> Additional details can be provided in file(s) accompanying the reproducibility materials.</w:t>
-      </w:r>
-      <w:r>
-        <w:t xml:space="preserve"> If no workflow is provided, please state this and say why (e.g., if the paper contains no computational work).</w:t>
-      </w:r>
-    </w:p>
-  </w:comment>
-  <w:comment w:id="33" w:author="Author" w:initials="A">
-    <w:p>
-      <w:pPr>
-        <w:pStyle w:val="Kommentartext"/>
-      </w:pPr>
-      <w:r>
-        <w:rPr>
-          <w:rStyle w:val="Kommentarzeichen"/>
-        </w:rPr>
-        <w:annotationRef/>
-      </w:r>
-      <w:r>
-        <w:t>Additional documentation provided (e.g., R package vignettes, demos or other examples) that show how to use the provided code/software in other settings</w:t>
-      </w:r>
-      <w:r>
-        <w:t>.</w:t>
-      </w:r>
-    </w:p>
-  </w:comment>
-  <w:comment w:id="35" w:author="Author" w:initials="A">
-    <w:p>
-      <w:pPr>
-        <w:pStyle w:val="Kommentartext"/>
-      </w:pPr>
-      <w:r>
-        <w:rPr>
-          <w:rStyle w:val="Kommentarzeichen"/>
-        </w:rPr>
-        <w:annotationRef/>
-      </w:r>
-      <w:r>
-        <w:t>Any other relevant information not covered on this form</w:t>
-      </w:r>
-      <w:r>
-        <w:t>.</w:t>
-      </w:r>
-      <w:r>
-        <w:t xml:space="preserve"> If reproducibility materials are not publicly available at the time of submission, please provide information here on how the reviewers can view the materials (and make sure to remove this information when submitting the final version of this form for an accepted manuscript).</w:t>
-      </w:r>
-    </w:p>
-  </w:comment>
-</w:comments>
-</file>
-
-<file path=word/commentsExtended.xml><?xml version="1.0" encoding="utf-8"?>
-<w15:commentsEx xmlns:wpc="http://schemas.microsoft.com/office/word/2010/wordprocessingCanvas" xmlns:cx="http://schemas.microsoft.com/office/drawing/2014/chartex" xmlns:cx1="http://schemas.microsoft.com/office/drawing/2015/9/8/chartex" xmlns:cx2="http://schemas.microsoft.com/office/drawing/2015/10/21/chartex" xmlns:cx3="http://schemas.microsoft.com/office/drawing/2016/5/9/chartex" xmlns:cx4="http://schemas.microsoft.com/office/drawing/2016/5/10/chartex" xmlns:cx5="http://schemas.microsoft.com/office/drawing/2016/5/11/chartex" xmlns:cx6="http://schemas.microsoft.com/office/drawing/2016/5/12/chartex" xmlns:cx7="http://schemas.microsoft.com/office/drawing/2016/5/13/chartex" xmlns:cx8="http://schemas.microsoft.com/office/drawing/2016/5/14/chartex" xmlns:mc="http://schemas.openxmlformats.org/markup-compatibility/2006" xmlns:aink="http://schemas.microsoft.com/office/drawing/2016/ink" xmlns:am3d="http://schemas.microsoft.com/office/drawing/2017/model3d" xmlns:o="urn:schemas-microsoft-com:office:office" xmlns:r="http://schemas.openxmlformats.org/officeDocument/2006/relationships" xmlns:m="http://schemas.openxmlformats.org/officeDocument/2006/math" xmlns:v="urn:schemas-microsoft-com:vml" xmlns:wp14="http://schemas.microsoft.com/office/word/2010/wordprocessingDrawing" xmlns:wp="http://schemas.openxmlformats.org/drawingml/2006/wordprocessingDrawing" xmlns:w10="urn:schemas-microsoft-com:office:word" xmlns:w="http://schemas.openxmlformats.org/wordprocessingml/2006/main" xmlns:w14="http://schemas.microsoft.com/office/word/2010/wordml" xmlns:w15="http://schemas.microsoft.com/office/word/2012/wordml" xmlns:w16cex="http://schemas.microsoft.com/office/word/2018/wordml/cex" xmlns:w16cid="http://schemas.microsoft.com/office/word/2016/wordml/cid" xmlns:w16="http://schemas.microsoft.com/office/word/2018/wordml" xmlns:w16sdtdh="http://schemas.microsoft.com/office/word/2020/wordml/sdtdatahash" xmlns:w16se="http://schemas.microsoft.com/office/word/2015/wordml/symex" xmlns:wpg="http://schemas.microsoft.com/office/word/2010/wordprocessingGroup" xmlns:wpi="http://schemas.microsoft.com/office/word/2010/wordprocessingInk" xmlns:wne="http://schemas.microsoft.com/office/word/2006/wordml" xmlns:wps="http://schemas.microsoft.com/office/word/2010/wordprocessingShape" mc:Ignorable="w14 w15 w16se w16cid w16 w16cex w16sdtdh wp14">
-  <w15:commentEx w15:paraId="3C843FD7" w15:done="0"/>
-  <w15:commentEx w15:paraId="0444695B" w15:done="0"/>
-  <w15:commentEx w15:paraId="4F8A765D" w15:done="0"/>
-  <w15:commentEx w15:paraId="1BF4231B" w15:done="0"/>
-  <w15:commentEx w15:paraId="0C5D3C17" w15:done="0"/>
-  <w15:commentEx w15:paraId="4B937DAE" w15:done="0"/>
-  <w15:commentEx w15:paraId="2C5C6CAC" w15:done="0"/>
-  <w15:commentEx w15:paraId="17F30D65" w15:done="0"/>
-  <w15:commentEx w15:paraId="096EC5CE" w15:done="0"/>
-  <w15:commentEx w15:paraId="5CB50FFF" w15:done="0"/>
-  <w15:commentEx w15:paraId="2FF089D9" w15:done="0"/>
-  <w15:commentEx w15:paraId="0BE0B11C" w15:done="0"/>
-  <w15:commentEx w15:paraId="26A43973" w15:done="0"/>
-  <w15:commentEx w15:paraId="3E9EE990" w15:done="0"/>
-  <w15:commentEx w15:paraId="5388EA45" w15:done="0"/>
-  <w15:commentEx w15:paraId="59F0F3F3" w15:done="0"/>
-  <w15:commentEx w15:paraId="02BE8CD2" w15:done="0"/>
-  <w15:commentEx w15:paraId="23177F7F" w15:done="0"/>
-  <w15:commentEx w15:paraId="3EBDB957" w15:done="0"/>
-  <w15:commentEx w15:paraId="0F7C1E24" w15:done="0"/>
-</w15:commentsEx>
-</file>
-
-<file path=word/commentsIds.xml><?xml version="1.0" encoding="utf-8"?>
-<w16cid:commentsIds xmlns:wpc="http://schemas.microsoft.com/office/word/2010/wordprocessingCanvas" xmlns:cx="http://schemas.microsoft.com/office/drawing/2014/chartex" xmlns:cx1="http://schemas.microsoft.com/office/drawing/2015/9/8/chartex" xmlns:cx2="http://schemas.microsoft.com/office/drawing/2015/10/21/chartex" xmlns:cx3="http://schemas.microsoft.com/office/drawing/2016/5/9/chartex" xmlns:cx4="http://schemas.microsoft.com/office/drawing/2016/5/10/chartex" xmlns:cx5="http://schemas.microsoft.com/office/drawing/2016/5/11/chartex" xmlns:cx6="http://schemas.microsoft.com/office/drawing/2016/5/12/chartex" xmlns:cx7="http://schemas.microsoft.com/office/drawing/2016/5/13/chartex" xmlns:cx8="http://schemas.microsoft.com/office/drawing/2016/5/14/chartex" xmlns:mc="http://schemas.openxmlformats.org/markup-compatibility/2006" xmlns:aink="http://schemas.microsoft.com/office/drawing/2016/ink" xmlns:am3d="http://schemas.microsoft.com/office/drawing/2017/model3d" xmlns:o="urn:schemas-microsoft-com:office:office" xmlns:r="http://schemas.openxmlformats.org/officeDocument/2006/relationships" xmlns:m="http://schemas.openxmlformats.org/officeDocument/2006/math" xmlns:v="urn:schemas-microsoft-com:vml" xmlns:wp14="http://schemas.microsoft.com/office/word/2010/wordprocessingDrawing" xmlns:wp="http://schemas.openxmlformats.org/drawingml/2006/wordprocessingDrawing" xmlns:w10="urn:schemas-microsoft-com:office:word" xmlns:w="http://schemas.openxmlformats.org/wordprocessingml/2006/main" xmlns:w14="http://schemas.microsoft.com/office/word/2010/wordml" xmlns:w15="http://schemas.microsoft.com/office/word/2012/wordml" xmlns:w16cex="http://schemas.microsoft.com/office/word/2018/wordml/cex" xmlns:w16cid="http://schemas.microsoft.com/office/word/2016/wordml/cid" xmlns:w16="http://schemas.microsoft.com/office/word/2018/wordml" xmlns:w16sdtdh="http://schemas.microsoft.com/office/word/2020/wordml/sdtdatahash" xmlns:w16se="http://schemas.microsoft.com/office/word/2015/wordml/symex" xmlns:wpg="http://schemas.microsoft.com/office/word/2010/wordprocessingGroup" xmlns:wpi="http://schemas.microsoft.com/office/word/2010/wordprocessingInk" xmlns:wne="http://schemas.microsoft.com/office/word/2006/wordml" xmlns:wps="http://schemas.microsoft.com/office/word/2010/wordprocessingShape" mc:Ignorable="w14 w15 w16se w16cid w16 w16cex w16sdtdh wp14">
-  <w16cid:commentId w16cid:paraId="3C843FD7" w16cid:durableId="224EB8A1"/>
-  <w16cid:commentId w16cid:paraId="0444695B" w16cid:durableId="224EB8A2"/>
-  <w16cid:commentId w16cid:paraId="4F8A765D" w16cid:durableId="224EB8A3"/>
-  <w16cid:commentId w16cid:paraId="1BF4231B" w16cid:durableId="2250745D"/>
-  <w16cid:commentId w16cid:paraId="0C5D3C17" w16cid:durableId="224EB8A5"/>
-  <w16cid:commentId w16cid:paraId="4B937DAE" w16cid:durableId="224EB8A6"/>
-  <w16cid:commentId w16cid:paraId="2C5C6CAC" w16cid:durableId="224ED420"/>
-  <w16cid:commentId w16cid:paraId="17F30D65" w16cid:durableId="224ED3CA"/>
-  <w16cid:commentId w16cid:paraId="096EC5CE" w16cid:durableId="224ED765"/>
-  <w16cid:commentId w16cid:paraId="5CB50FFF" w16cid:durableId="224ED045"/>
-  <w16cid:commentId w16cid:paraId="2FF089D9" w16cid:durableId="224ED43A"/>
-  <w16cid:commentId w16cid:paraId="0BE0B11C" w16cid:durableId="224ED44C"/>
-  <w16cid:commentId w16cid:paraId="26A43973" w16cid:durableId="224ED45E"/>
-  <w16cid:commentId w16cid:paraId="3E9EE990" w16cid:durableId="224EB8A8"/>
-  <w16cid:commentId w16cid:paraId="5388EA45" w16cid:durableId="224ED4BE"/>
-  <w16cid:commentId w16cid:paraId="59F0F3F3" w16cid:durableId="224ED519"/>
-  <w16cid:commentId w16cid:paraId="02BE8CD2" w16cid:durableId="224ED540"/>
-  <w16cid:commentId w16cid:paraId="23177F7F" w16cid:durableId="224EB8A9"/>
-  <w16cid:commentId w16cid:paraId="3EBDB957" w16cid:durableId="224EB8AB"/>
-  <w16cid:commentId w16cid:paraId="0F7C1E24" w16cid:durableId="224EB8AC"/>
-</w16cid:commentsIds>
 </file>
 
 <file path=word/endnotes.xml><?xml version="1.0" encoding="utf-8"?>
@@ -6305,6 +5562,30 @@
       <w:contextualSpacing/>
     </w:pPr>
   </w:style>
+  <w:style w:type="character" w:styleId="NichtaufgelsteErwhnung">
+    <w:name w:val="Unresolved Mention"/>
+    <w:basedOn w:val="Absatz-Standardschriftart"/>
+    <w:uiPriority w:val="99"/>
+    <w:semiHidden/>
+    <w:unhideWhenUsed/>
+    <w:rsid w:val="00E466DB"/>
+    <w:rPr>
+      <w:color w:val="605E5C"/>
+      <w:shd w:val="clear" w:color="auto" w:fill="E1DFDD"/>
+    </w:rPr>
+  </w:style>
+  <w:style w:type="character" w:styleId="BesuchterLink">
+    <w:name w:val="FollowedHyperlink"/>
+    <w:basedOn w:val="Absatz-Standardschriftart"/>
+    <w:uiPriority w:val="99"/>
+    <w:semiHidden/>
+    <w:unhideWhenUsed/>
+    <w:rsid w:val="00E466DB"/>
+    <w:rPr>
+      <w:color w:val="954F72" w:themeColor="followedHyperlink"/>
+      <w:u w:val="single"/>
+    </w:rPr>
+  </w:style>
 </w:styles>
 </file>
 
@@ -6982,6 +6263,7 @@
     <w:rsid w:val="00C64D42"/>
     <w:rsid w:val="00CA3A19"/>
     <w:rsid w:val="00CF0C2B"/>
+    <w:rsid w:val="00DE74D0"/>
     <w:rsid w:val="00E44832"/>
     <w:rsid w:val="00F846C6"/>
   </w:rsids>
@@ -7817,4 +7099,16 @@
     </a:ext>
   </a:extLst>
 </a:theme>
+</file>
+
+<file path=customXml/item1.xml><?xml version="1.0" encoding="utf-8"?>
+<b:Sources xmlns:b="http://schemas.openxmlformats.org/officeDocument/2006/bibliography" xmlns="http://schemas.openxmlformats.org/officeDocument/2006/bibliography" SelectedStyle="\APASixthEditionOfficeOnline.xsl" StyleName="APA" Version="6"/>
+</file>
+
+<file path=customXml/itemProps1.xml><?xml version="1.0" encoding="utf-8"?>
+<ds:datastoreItem xmlns:ds="http://schemas.openxmlformats.org/officeDocument/2006/customXml" ds:itemID="{6D96F89B-F89E-490A-B190-C686654B8508}">
+  <ds:schemaRefs>
+    <ds:schemaRef ds:uri="http://schemas.openxmlformats.org/officeDocument/2006/bibliography"/>
+  </ds:schemaRefs>
+</ds:datastoreItem>
 </file>